--- a/Week-03-Coding-Assignment.docx
+++ b/Week-03-Coding-Assignment.docx
@@ -38,6 +38,13 @@
           <w:szCs w:val="24"/>
         </w:rPr>
       </w:pPr>
+      <w:r>
+        <w:rPr>
+          <w:b/>
+          <w:szCs w:val="24"/>
+        </w:rPr>
+        <w:t>https://github.com/JQG1983/WEEK-3-Coding-Assignment</w:t>
+      </w:r>
     </w:p>
     <w:p>
       <w:pPr>
@@ -59,6 +66,13 @@
           <w:szCs w:val="24"/>
         </w:rPr>
         <w:br/>
+      </w:r>
+      <w:r>
+        <w:rPr>
+          <w:b/>
+          <w:szCs w:val="24"/>
+        </w:rPr>
+        <w:t>https://youtu.be/2VhLQ6vdBm4</w:t>
       </w:r>
     </w:p>
     <w:p>
@@ -962,7 +976,6 @@
         </w:rPr>
         <w:t xml:space="preserve">two parameters, </w:t>
       </w:r>
-      <w:proofErr w:type="gramStart"/>
       <w:r>
         <w:rPr>
           <w:b/>
@@ -971,7 +984,6 @@
         </w:rPr>
         <w:t>word</w:t>
       </w:r>
-      <w:proofErr w:type="gramEnd"/>
       <w:r>
         <w:rPr>
           <w:szCs w:val="24"/>
